--- a/ΕΚΘΕΣΗ_ΣΥΛΛΗΨΗΣ.docx
+++ b/ΕΚΘΕΣΗ_ΣΥΛΛΗΨΗΣ.docx
@@ -17,7 +17,13 @@
         <w:jc w:val="both"/>
       </w:pPr>
       <w:r>
-        <w:t xml:space="preserve">    Στην  σήμερα την  του μήνα  του έτους  ημέρα εβδομάδας  και ώρα  ενώπιον εμού του  του  Θεσσαλονίκης, παρισταμένου και της  της ιδίας υπηρεσίας, που προσλήφθηκε ως Β' Ανακριτικός Υπάλληλος, οδηγήθηκε στο κατάστημα του Α.Τ. Θέρμης, ο κάτωθι    του  και της  γεν.  στη  κατ. ,αριθμός τηλεφώνου , ηλεκτρονικό  ταχυδρομείου, κάτοχος του υπ αριθμόν  που εκδόθηκε την  από Α.Φ.Μ : , Δ.Ο.Υ : , από τον  υπηρετών στο , που τον συνέλαβε στις  και ώρα  στη  για παράβαση του/των άρθρων  του Π.Κ.</w:t>
+        <w:t xml:space="preserve">    Στην Θέρμη</w:t>
+      </w:r>
+      <w:r>
+        <w:tab/>
+      </w:r>
+      <w:r>
+        <w:t xml:space="preserve"> σήμερα την 3 του μήνα Νοεμβρίου του έτους 2025 ημέρα εβδομάδας Δευτερα και ώρα 123343δψσδψ ενώπιον εμού του Υ/Α Αθαθααθδσψνβσδκνψ του ψσδκψωδφσωνδφω Θεσσαλονίκης, παρισταμένου και της ωσωσδωσδω της ιδίας υπηρεσίας, που προσλήφθηκε ως Β' Ανακριτικός Υπάλληλος, οδηγήθηκε στο κατάστημα του Α.Τ. Θέρμης, ο κάτωθι ωδφωω  ωδφωδδφω του ωδφωδφωδφ και της ωδωδφωφδ γεν. ωδωδφωφδδφω στη δφωφωφδ κατ. ωδφωφδωφδ,αριθμός τηλεφώνου ωφδφωφδω, ηλεκτρονικό  ταχυδρομείουωδφωδφωδφ, κάτοχος του υπ αριθμόν ωδωδφ που εκδόθηκε την ωδωδφωδφωφδ από δφσφσδσφδσΑ.Φ.Μ : φσδφδσφδσφδσ, Δ.Ο.Υ : φσδφδσφδσφ, από τον ψαδψδσψ υπηρετών στο ψσδκψωδφσωνδφω, που τον συνέλαβε στις ψσδψδσψδσ και ώρα ψσδψδ στη ψδσψδσψσδψ δσ για παράβαση του/των άρθρων 308 "Σωματικεσ" και 361 ερρωηφ του Π.Κ.</w:t>
       </w:r>
     </w:p>
     <w:p>
@@ -41,7 +47,7 @@
         <w:rPr>
           <w:sz w:val="28"/>
         </w:rPr>
-        <w:t xml:space="preserve">Η παρούσα έκθεση άρχισε να συντάσσεται την  ’ ώρα και περατώθηκε την  ώρα.  </w:t>
+        <w:t xml:space="preserve">Η παρούσα έκθεση άρχισε να συντάσσεται την 123343δψσδψ ’ ώρα και περατώθηκε την ψδσψδσψσ ώρα.  </w:t>
       </w:r>
     </w:p>
     <w:p>
